--- a/matlab/Postepy.docx
+++ b/matlab/Postepy.docx
@@ -18,27 +18,7 @@
           <w:sz w:val="32"/>
           <w:szCs w:val="32"/>
         </w:rPr>
-        <w:t xml:space="preserve">Wykonane przeze mnie modele regulatorów w </w:t>
-      </w:r>
-      <w:proofErr w:type="spellStart"/>
-      <w:r>
-        <w:rPr>
-          <w:b/>
-          <w:bCs/>
-          <w:sz w:val="32"/>
-          <w:szCs w:val="32"/>
-        </w:rPr>
-        <w:t>Simulink</w:t>
-      </w:r>
-      <w:proofErr w:type="spellEnd"/>
-      <w:r>
-        <w:rPr>
-          <w:b/>
-          <w:bCs/>
-          <w:sz w:val="32"/>
-          <w:szCs w:val="32"/>
-        </w:rPr>
-        <w:t>:</w:t>
+        <w:t>Wykonane przeze mnie modele regulatorów w Simulink:</w:t>
       </w:r>
     </w:p>
     <w:p>
@@ -193,27 +173,7 @@
           <w:sz w:val="28"/>
           <w:szCs w:val="28"/>
         </w:rPr>
-        <w:t xml:space="preserve">Super </w:t>
-      </w:r>
-      <w:proofErr w:type="spellStart"/>
-      <w:r>
-        <w:rPr>
-          <w:b/>
-          <w:bCs/>
-          <w:sz w:val="28"/>
-          <w:szCs w:val="28"/>
-        </w:rPr>
-        <w:t>Twisting</w:t>
-      </w:r>
-      <w:proofErr w:type="spellEnd"/>
-      <w:r>
-        <w:rPr>
-          <w:b/>
-          <w:bCs/>
-          <w:sz w:val="28"/>
-          <w:szCs w:val="28"/>
-        </w:rPr>
-        <w:t>-SMC</w:t>
+        <w:t>Super Twisting-SMC</w:t>
       </w:r>
     </w:p>
     <w:p>
@@ -354,56 +314,82 @@
           <w:sz w:val="24"/>
           <w:szCs w:val="24"/>
         </w:rPr>
-        <w:t xml:space="preserve">Dostałem płytkę STM32 F767 </w:t>
-      </w:r>
-      <w:proofErr w:type="spellStart"/>
-      <w:r>
-        <w:rPr>
-          <w:sz w:val="24"/>
-          <w:szCs w:val="24"/>
-        </w:rPr>
-        <w:t>Nucleo</w:t>
-      </w:r>
-      <w:proofErr w:type="spellEnd"/>
-      <w:r>
-        <w:rPr>
-          <w:sz w:val="24"/>
-          <w:szCs w:val="24"/>
-        </w:rPr>
-        <w:t xml:space="preserve">, obecnie staram się ją zaprogramować z poziomu </w:t>
-      </w:r>
-      <w:proofErr w:type="spellStart"/>
-      <w:r>
-        <w:rPr>
-          <w:sz w:val="24"/>
-          <w:szCs w:val="24"/>
-        </w:rPr>
-        <w:t>Simulink</w:t>
-      </w:r>
-      <w:proofErr w:type="spellEnd"/>
+        <w:t>Dostałem płytkę STM32 F767 Nucleo</w:t>
+      </w:r>
     </w:p>
     <w:p>
       <w:pPr>
         <w:rPr>
-          <w:sz w:val="24"/>
-          <w:szCs w:val="24"/>
+          <w:b/>
+          <w:bCs/>
+          <w:sz w:val="28"/>
+          <w:szCs w:val="28"/>
         </w:rPr>
       </w:pPr>
       <w:r>
         <w:rPr>
-          <w:sz w:val="24"/>
-          <w:szCs w:val="24"/>
-        </w:rPr>
-        <w:t>-W środę planuje następne spotkanie z Pańskimi doktorantami</w:t>
+          <w:b/>
+          <w:bCs/>
+          <w:sz w:val="28"/>
+          <w:szCs w:val="28"/>
+        </w:rPr>
+        <w:t>Podczas konsultacji (</w:t>
+      </w:r>
+      <w:r>
+        <w:rPr>
+          <w:b/>
+          <w:bCs/>
+          <w:sz w:val="28"/>
+          <w:szCs w:val="28"/>
+        </w:rPr>
+        <w:t>5.11</w:t>
+      </w:r>
+      <w:r>
+        <w:rPr>
+          <w:b/>
+          <w:bCs/>
+          <w:sz w:val="28"/>
+          <w:szCs w:val="28"/>
+        </w:rPr>
+        <w:t>):</w:t>
       </w:r>
     </w:p>
     <w:p>
       <w:pPr>
         <w:rPr>
-          <w:b/>
-          <w:bCs/>
+          <w:sz w:val="24"/>
+          <w:szCs w:val="24"/>
         </w:rPr>
       </w:pPr>
+      <w:r>
+        <w:rPr>
+          <w:sz w:val="24"/>
+          <w:szCs w:val="24"/>
+        </w:rPr>
+        <w:t>-</w:t>
+      </w:r>
+      <w:r>
+        <w:rPr>
+          <w:sz w:val="24"/>
+          <w:szCs w:val="24"/>
+        </w:rPr>
+        <w:t>Udało nam się zaprogramować STM32 z Simulink</w:t>
+      </w:r>
+    </w:p>
+    <w:p>
+      <w:pPr>
+        <w:rPr>
+          <w:b/>
+          <w:bCs/>
+        </w:rPr>
+      </w:pPr>
+      <w:r>
+        <w:rPr>
+          <w:sz w:val="24"/>
+          <w:szCs w:val="24"/>
+        </w:rPr>
+        <w:t>-Obecnie skończyliśmy na odczycie obrotów z enkodera</w:t>
+      </w:r>
     </w:p>
     <w:sectPr>
       <w:pgSz w:w="11906" w:h="16838"/>
